--- a/Docs/metodologiaAgil/Metodologia agil - Scrum.docx
+++ b/Docs/metodologiaAgil/Metodologia agil - Scrum.docx
@@ -120,13 +120,7 @@
         </w:numPr>
       </w:pPr>
       <w:r>
-        <w:t>Colaboração → divisão clara de tarefas e comunicação constante n</w:t>
-      </w:r>
-      <w:r>
-        <w:t>a dupla</w:t>
-      </w:r>
-      <w:r>
-        <w:t>.</w:t>
+        <w:t>Colaboração → divisão clara de tarefas e comunicação constante na dupla.</w:t>
       </w:r>
     </w:p>
     <w:p/>
@@ -145,7 +139,7 @@
     <w:p>
       <w:r>
         <w:pict w14:anchorId="1AFDDD80">
-          <v:rect id="_x0000_i1025" style="width:0;height:1.5pt" o:hralign="center" o:hrstd="t" o:hr="t" fillcolor="#a0a0a0" stroked="f"/>
+          <v:rect id="_x0000_i1035" style="width:0;height:1.5pt" o:hralign="center" o:hrstd="t" o:hr="t" fillcolor="#a0a0a0" stroked="f"/>
         </w:pict>
       </w:r>
     </w:p>
@@ -165,29 +159,39 @@
       </w:r>
     </w:p>
     <w:p>
-      <w:r>
+      <w:pPr>
+        <w:rPr>
+          <w:b/>
+          <w:bCs/>
+        </w:rPr>
+      </w:pPr>
+      <w:r>
+        <w:rPr>
+          <w:b/>
+          <w:bCs/>
+        </w:rPr>
         <w:lastRenderedPageBreak/>
         <w:drawing>
-          <wp:anchor distT="0" distB="0" distL="114300" distR="114300" simplePos="0" relativeHeight="251658240" behindDoc="1" locked="0" layoutInCell="1" allowOverlap="1" wp14:anchorId="1A71FB38" wp14:editId="65F60B85">
+          <wp:anchor distT="0" distB="0" distL="114300" distR="114300" simplePos="0" relativeHeight="251658240" behindDoc="1" locked="0" layoutInCell="1" allowOverlap="1" wp14:anchorId="33B07D96" wp14:editId="63BD2245">
             <wp:simplePos x="0" y="0"/>
             <wp:positionH relativeFrom="margin">
               <wp:align>center</wp:align>
             </wp:positionH>
             <wp:positionV relativeFrom="paragraph">
-              <wp:posOffset>0</wp:posOffset>
+              <wp:posOffset>164</wp:posOffset>
             </wp:positionV>
-            <wp:extent cx="5836863" cy="2952750"/>
-            <wp:effectExtent l="0" t="0" r="0" b="0"/>
+            <wp:extent cx="6246495" cy="3171825"/>
+            <wp:effectExtent l="0" t="0" r="1905" b="9525"/>
             <wp:wrapTight wrapText="bothSides">
               <wp:wrapPolygon edited="0">
                 <wp:start x="0" y="0"/>
-                <wp:lineTo x="0" y="21461"/>
-                <wp:lineTo x="21504" y="21461"/>
-                <wp:lineTo x="21504" y="0"/>
+                <wp:lineTo x="0" y="21535"/>
+                <wp:lineTo x="21541" y="21535"/>
+                <wp:lineTo x="21541" y="0"/>
                 <wp:lineTo x="0" y="0"/>
               </wp:wrapPolygon>
             </wp:wrapTight>
-            <wp:docPr id="403565543" name="Imagem 1" descr="Tela de computador com texto preto sobre fundo branco&#10;&#10;O conteúdo gerado por IA pode estar incorreto."/>
+            <wp:docPr id="1762502144" name="Imagem 1" descr="Tela de computador com texto preto sobre fundo branco&#10;&#10;O conteúdo gerado por IA pode estar incorreto."/>
             <wp:cNvGraphicFramePr>
               <a:graphicFrameLocks xmlns:a="http://schemas.openxmlformats.org/drawingml/2006/main" noChangeAspect="1"/>
             </wp:cNvGraphicFramePr>
@@ -195,7 +199,7 @@
               <a:graphicData uri="http://schemas.openxmlformats.org/drawingml/2006/picture">
                 <pic:pic xmlns:pic="http://schemas.openxmlformats.org/drawingml/2006/picture">
                   <pic:nvPicPr>
-                    <pic:cNvPr id="403565543" name="Imagem 1" descr="Tela de computador com texto preto sobre fundo branco&#10;&#10;O conteúdo gerado por IA pode estar incorreto."/>
+                    <pic:cNvPr id="1762502144" name="Imagem 1" descr="Tela de computador com texto preto sobre fundo branco&#10;&#10;O conteúdo gerado por IA pode estar incorreto."/>
                     <pic:cNvPicPr/>
                   </pic:nvPicPr>
                   <pic:blipFill>
@@ -213,7 +217,7 @@
                   <pic:spPr>
                     <a:xfrm>
                       <a:off x="0" y="0"/>
-                      <a:ext cx="5836863" cy="2952750"/>
+                      <a:ext cx="6246495" cy="3171825"/>
                     </a:xfrm>
                     <a:prstGeom prst="rect">
                       <a:avLst/>
@@ -222,11 +226,16 @@
                 </pic:pic>
               </a:graphicData>
             </a:graphic>
+            <wp14:sizeRelH relativeFrom="margin">
+              <wp14:pctWidth>0</wp14:pctWidth>
+            </wp14:sizeRelH>
+            <wp14:sizeRelV relativeFrom="margin">
+              <wp14:pctHeight>0</wp14:pctHeight>
+            </wp14:sizeRelV>
           </wp:anchor>
         </w:drawing>
       </w:r>
     </w:p>
-    <w:p/>
     <w:p>
       <w:pPr>
         <w:rPr>
@@ -240,26 +249,26 @@
           <w:bCs/>
         </w:rPr>
         <w:drawing>
-          <wp:anchor distT="0" distB="0" distL="114300" distR="114300" simplePos="0" relativeHeight="251659264" behindDoc="1" locked="0" layoutInCell="1" allowOverlap="1" wp14:anchorId="22F27223" wp14:editId="2F1C264C">
+          <wp:anchor distT="0" distB="0" distL="114300" distR="114300" simplePos="0" relativeHeight="251659264" behindDoc="1" locked="0" layoutInCell="1" allowOverlap="1" wp14:anchorId="3E35985A" wp14:editId="2570641B">
             <wp:simplePos x="0" y="0"/>
             <wp:positionH relativeFrom="margin">
               <wp:align>center</wp:align>
             </wp:positionH>
             <wp:positionV relativeFrom="paragraph">
-              <wp:posOffset>365760</wp:posOffset>
+              <wp:posOffset>316270</wp:posOffset>
             </wp:positionV>
-            <wp:extent cx="5946140" cy="3019425"/>
-            <wp:effectExtent l="0" t="0" r="0" b="9525"/>
+            <wp:extent cx="6191963" cy="3152775"/>
+            <wp:effectExtent l="0" t="0" r="0" b="0"/>
             <wp:wrapTight wrapText="bothSides">
               <wp:wrapPolygon edited="0">
                 <wp:start x="0" y="0"/>
-                <wp:lineTo x="0" y="21532"/>
-                <wp:lineTo x="21522" y="21532"/>
-                <wp:lineTo x="21522" y="0"/>
+                <wp:lineTo x="0" y="21404"/>
+                <wp:lineTo x="21531" y="21404"/>
+                <wp:lineTo x="21531" y="0"/>
                 <wp:lineTo x="0" y="0"/>
               </wp:wrapPolygon>
             </wp:wrapTight>
-            <wp:docPr id="1395301972" name="Imagem 1" descr="Tela de computador com texto preto sobre fundo branco&#10;&#10;O conteúdo gerado por IA pode estar incorreto."/>
+            <wp:docPr id="1192232432" name="Imagem 1" descr="Tela de computador com texto preto sobre fundo branco&#10;&#10;O conteúdo gerado por IA pode estar incorreto."/>
             <wp:cNvGraphicFramePr>
               <a:graphicFrameLocks xmlns:a="http://schemas.openxmlformats.org/drawingml/2006/main" noChangeAspect="1"/>
             </wp:cNvGraphicFramePr>
@@ -267,7 +276,7 @@
               <a:graphicData uri="http://schemas.openxmlformats.org/drawingml/2006/picture">
                 <pic:pic xmlns:pic="http://schemas.openxmlformats.org/drawingml/2006/picture">
                   <pic:nvPicPr>
-                    <pic:cNvPr id="1395301972" name="Imagem 1" descr="Tela de computador com texto preto sobre fundo branco&#10;&#10;O conteúdo gerado por IA pode estar incorreto."/>
+                    <pic:cNvPr id="1192232432" name="Imagem 1" descr="Tela de computador com texto preto sobre fundo branco&#10;&#10;O conteúdo gerado por IA pode estar incorreto."/>
                     <pic:cNvPicPr/>
                   </pic:nvPicPr>
                   <pic:blipFill>
@@ -285,7 +294,7 @@
                   <pic:spPr>
                     <a:xfrm>
                       <a:off x="0" y="0"/>
-                      <a:ext cx="5946140" cy="3019425"/>
+                      <a:ext cx="6191963" cy="3152775"/>
                     </a:xfrm>
                     <a:prstGeom prst="rect">
                       <a:avLst/>
@@ -294,12 +303,6 @@
                 </pic:pic>
               </a:graphicData>
             </a:graphic>
-            <wp14:sizeRelH relativeFrom="margin">
-              <wp14:pctWidth>0</wp14:pctWidth>
-            </wp14:sizeRelH>
-            <wp14:sizeRelV relativeFrom="margin">
-              <wp14:pctHeight>0</wp14:pctHeight>
-            </wp14:sizeRelV>
           </wp:anchor>
         </w:drawing>
       </w:r>
@@ -311,7 +314,14 @@
         <w:t>Print do nosso projeto concluído:</w:t>
       </w:r>
     </w:p>
-    <w:p/>
+    <w:p>
+      <w:pPr>
+        <w:rPr>
+          <w:b/>
+          <w:bCs/>
+        </w:rPr>
+      </w:pPr>
+    </w:p>
     <w:p/>
     <w:p>
       <w:r>
@@ -1152,6 +1162,7 @@
   <w:style w:type="character" w:default="1" w:styleId="Fontepargpadro">
     <w:name w:val="Default Paragraph Font"/>
     <w:uiPriority w:val="1"/>
+    <w:semiHidden/>
     <w:unhideWhenUsed/>
   </w:style>
   <w:style w:type="table" w:default="1" w:styleId="Tabelanormal">
